--- a/лаб 2/Лаб 2.docx
+++ b/лаб 2/Лаб 2.docx
@@ -642,12 +642,12 @@
           <wp:inline distB="114300" distT="114300" distL="114300" distR="114300">
             <wp:extent cx="5942965" cy="3733800"/>
             <wp:effectExtent b="0" l="0" r="0" t="0"/>
-            <wp:docPr id="1" name="image1.png"/>
+            <wp:docPr id="3" name="image2.png"/>
             <a:graphic>
               <a:graphicData uri="http://schemas.openxmlformats.org/drawingml/2006/picture">
                 <pic:pic>
                   <pic:nvPicPr>
-                    <pic:cNvPr id="0" name="image1.png"/>
+                    <pic:cNvPr id="0" name="image2.png"/>
                     <pic:cNvPicPr preferRelativeResize="0"/>
                   </pic:nvPicPr>
                   <pic:blipFill>
@@ -795,16 +795,7 @@
           <w:szCs w:val="28"/>
           <w:rtl w:val="0"/>
         </w:rPr>
-        <w:t xml:space="preserve">Автор или компания оставляет заявку на размещение работы</w:t>
-      </w:r>
-      <w:r>
-        <w:rPr>
-          <w:rFonts w:ascii="Times New Roman" w:cs="Times New Roman" w:eastAsia="Times New Roman" w:hAnsi="Times New Roman"/>
-          <w:sz w:val="28"/>
-          <w:szCs w:val="28"/>
-          <w:rtl w:val="0"/>
-        </w:rPr>
-        <w:t xml:space="preserve">, заявка передается администратору на обработку. После подтверждения заявки администратором и согласования с автором, подтвержденная заявка публикуется на сайте. Отражено на рисунке 2. </w:t>
+        <w:t xml:space="preserve">Автор или компания оставляет заявку на размещение работы, заявка передается администратору на обработку. После подтверждения заявки администратором и согласования с автором, подтвержденная заявка публикуется на сайте. Отражено на рисунке 2. </w:t>
       </w:r>
     </w:p>
     <w:p>
@@ -844,14 +835,14 @@
         </w:rPr>
         <w:drawing>
           <wp:inline distB="114300" distT="114300" distL="114300" distR="114300">
-            <wp:extent cx="5942965" cy="2514600"/>
+            <wp:extent cx="5942965" cy="2552700"/>
             <wp:effectExtent b="0" l="0" r="0" t="0"/>
-            <wp:docPr id="2" name="image2.png"/>
+            <wp:docPr id="2" name="image3.png"/>
             <a:graphic>
               <a:graphicData uri="http://schemas.openxmlformats.org/drawingml/2006/picture">
                 <pic:pic>
                   <pic:nvPicPr>
-                    <pic:cNvPr id="0" name="image2.png"/>
+                    <pic:cNvPr id="0" name="image3.png"/>
                     <pic:cNvPicPr preferRelativeResize="0"/>
                   </pic:nvPicPr>
                   <pic:blipFill>
@@ -864,7 +855,7 @@
                   <pic:spPr>
                     <a:xfrm>
                       <a:off x="0" y="0"/>
-                      <a:ext cx="5942965" cy="2514600"/>
+                      <a:ext cx="5942965" cy="2552700"/>
                     </a:xfrm>
                     <a:prstGeom prst="rect"/>
                     <a:ln/>
@@ -942,14 +933,127 @@
     <w:p>
       <w:pPr>
         <w:spacing w:line="360" w:lineRule="auto"/>
-        <w:ind w:firstLine="709"/>
+        <w:ind w:left="0" w:firstLine="0"/>
         <w:jc w:val="both"/>
         <w:rPr>
           <w:rFonts w:ascii="Times New Roman" w:cs="Times New Roman" w:eastAsia="Times New Roman" w:hAnsi="Times New Roman"/>
-          <w:sz w:val="24"/>
-          <w:szCs w:val="24"/>
-        </w:rPr>
-      </w:pPr>
+          <w:b w:val="1"/>
+          <w:sz w:val="24"/>
+          <w:szCs w:val="24"/>
+        </w:rPr>
+      </w:pPr>
+      <w:r>
+        <w:rPr>
+          <w:rFonts w:ascii="Times New Roman" w:cs="Times New Roman" w:eastAsia="Times New Roman" w:hAnsi="Times New Roman"/>
+          <w:b w:val="1"/>
+          <w:sz w:val="24"/>
+          <w:szCs w:val="24"/>
+          <w:rtl w:val="0"/>
+        </w:rPr>
+        <w:t xml:space="preserve">3. DFD </w:t>
+      </w:r>
+    </w:p>
+    <w:p>
+      <w:pPr>
+        <w:spacing w:line="360" w:lineRule="auto"/>
+        <w:ind w:left="0" w:firstLine="0"/>
+        <w:jc w:val="both"/>
+        <w:rPr>
+          <w:rFonts w:ascii="Times New Roman" w:cs="Times New Roman" w:eastAsia="Times New Roman" w:hAnsi="Times New Roman"/>
+          <w:sz w:val="24"/>
+          <w:szCs w:val="24"/>
+        </w:rPr>
+      </w:pPr>
+      <w:r>
+        <w:rPr>
+          <w:rFonts w:ascii="Times New Roman" w:cs="Times New Roman" w:eastAsia="Times New Roman" w:hAnsi="Times New Roman"/>
+          <w:sz w:val="24"/>
+          <w:szCs w:val="24"/>
+          <w:rtl w:val="0"/>
+        </w:rPr>
+        <w:t xml:space="preserve">Рассмотрим повнимательней подпроцесс “Обработка заявки”. На вход поступает оформленная заявка. Далее администратор должен проверить ее  и решить будет ли она одобрена, и вследствие будет ли размещена работа. Отражено на рисунке 3.</w:t>
+      </w:r>
+    </w:p>
+    <w:p>
+      <w:pPr>
+        <w:spacing w:after="0" w:line="240" w:lineRule="auto"/>
+        <w:ind w:left="-709" w:firstLine="0"/>
+        <w:jc w:val="both"/>
+        <w:rPr>
+          <w:rFonts w:ascii="Times New Roman" w:cs="Times New Roman" w:eastAsia="Times New Roman" w:hAnsi="Times New Roman"/>
+          <w:sz w:val="24"/>
+          <w:szCs w:val="24"/>
+        </w:rPr>
+      </w:pPr>
+      <w:r>
+        <w:rPr>
+          <w:rFonts w:ascii="Times New Roman" w:cs="Times New Roman" w:eastAsia="Times New Roman" w:hAnsi="Times New Roman"/>
+          <w:sz w:val="24"/>
+          <w:szCs w:val="24"/>
+        </w:rPr>
+        <w:drawing>
+          <wp:inline distB="114300" distT="114300" distL="114300" distR="114300">
+            <wp:extent cx="6134100" cy="2898458"/>
+            <wp:effectExtent b="0" l="0" r="0" t="0"/>
+            <wp:docPr id="1" name="image1.png"/>
+            <a:graphic>
+              <a:graphicData uri="http://schemas.openxmlformats.org/drawingml/2006/picture">
+                <pic:pic>
+                  <pic:nvPicPr>
+                    <pic:cNvPr id="0" name="image1.png"/>
+                    <pic:cNvPicPr preferRelativeResize="0"/>
+                  </pic:nvPicPr>
+                  <pic:blipFill>
+                    <a:blip r:embed="rId8"/>
+                    <a:srcRect b="0" l="0" r="0" t="0"/>
+                    <a:stretch>
+                      <a:fillRect/>
+                    </a:stretch>
+                  </pic:blipFill>
+                  <pic:spPr>
+                    <a:xfrm>
+                      <a:off x="0" y="0"/>
+                      <a:ext cx="6134100" cy="2898458"/>
+                    </a:xfrm>
+                    <a:prstGeom prst="rect"/>
+                    <a:ln/>
+                  </pic:spPr>
+                </pic:pic>
+              </a:graphicData>
+            </a:graphic>
+          </wp:inline>
+        </w:drawing>
+      </w:r>
+      <w:r>
+        <w:rPr>
+          <w:rtl w:val="0"/>
+        </w:rPr>
+      </w:r>
+    </w:p>
+    <w:p>
+      <w:pPr>
+        <w:spacing w:after="200" w:line="360" w:lineRule="auto"/>
+        <w:ind w:left="0" w:firstLine="0"/>
+        <w:jc w:val="both"/>
+        <w:rPr>
+          <w:rFonts w:ascii="Times New Roman" w:cs="Times New Roman" w:eastAsia="Times New Roman" w:hAnsi="Times New Roman"/>
+          <w:sz w:val="24"/>
+          <w:szCs w:val="24"/>
+        </w:rPr>
+      </w:pPr>
+      <w:bookmarkStart w:colFirst="0" w:colLast="0" w:name="_gjdgxs" w:id="0"/>
+      <w:bookmarkEnd w:id="0"/>
+      <w:r>
+        <w:rPr>
+          <w:rFonts w:ascii="Times New Roman" w:cs="Times New Roman" w:eastAsia="Times New Roman" w:hAnsi="Times New Roman"/>
+          <w:i w:val="1"/>
+          <w:color w:val="44546a"/>
+          <w:sz w:val="28"/>
+          <w:szCs w:val="28"/>
+          <w:rtl w:val="0"/>
+        </w:rPr>
+        <w:t xml:space="preserve">     Рисунок 3</w:t>
+      </w:r>
       <w:r>
         <w:rPr>
           <w:rtl w:val="0"/>
@@ -957,7 +1061,8 @@
       </w:r>
     </w:p>
     <w:sectPr>
-      <w:footerReference r:id="rId8" w:type="default"/>
+      <w:headerReference r:id="rId9" w:type="default"/>
+      <w:footerReference r:id="rId10" w:type="default"/>
       <w:pgSz w:h="16838" w:w="11906"/>
       <w:pgMar w:bottom="1134" w:top="1134" w:left="1701" w:right="850" w:header="708" w:footer="708"/>
       <w:pgNumType w:start="1"/>
@@ -1050,6 +1155,21 @@
     </w:r>
   </w:p>
 </w:ftr>
+</file>
+
+<file path=word/header1.xml><?xml version="1.0" encoding="utf-8"?>
+<w:hdr xmlns:mc="http://schemas.openxmlformats.org/markup-compatibility/2006" xmlns:o="urn:schemas-microsoft-com:office:office" xmlns:r="http://schemas.openxmlformats.org/officeDocument/2006/relationships" xmlns:m="http://schemas.openxmlformats.org/officeDocument/2006/math" xmlns:v="urn:schemas-microsoft-com:vml" xmlns:wp="http://schemas.openxmlformats.org/drawingml/2006/wordprocessingDrawing" xmlns:w10="urn:schemas-microsoft-com:office:word" xmlns:w="http://schemas.openxmlformats.org/wordprocessingml/2006/main" xmlns:wne="http://schemas.microsoft.com/office/word/2006/wordml" xmlns:sl="http://schemas.openxmlformats.org/schemaLibrary/2006/main" xmlns:a="http://schemas.openxmlformats.org/drawingml/2006/main" xmlns:pic="http://schemas.openxmlformats.org/drawingml/2006/picture" xmlns:c="http://schemas.openxmlformats.org/drawingml/2006/chart" xmlns:lc="http://schemas.openxmlformats.org/drawingml/2006/lockedCanvas" xmlns:dgm="http://schemas.openxmlformats.org/drawingml/2006/diagram" xmlns:wps="http://schemas.microsoft.com/office/word/2010/wordprocessingShape" xmlns:wpg="http://schemas.microsoft.com/office/word/2010/wordprocessingGroup" xmlns:w14="http://schemas.microsoft.com/office/word/2010/wordml" xmlns:w15="http://schemas.microsoft.com/office/word/2012/wordml">
+  <w:p>
+    <w:pPr>
+      <w:rPr/>
+    </w:pPr>
+    <w:r>
+      <w:rPr>
+        <w:rtl w:val="0"/>
+      </w:rPr>
+    </w:r>
+  </w:p>
+</w:hdr>
 </file>
 
 <file path=word/numbering.xml><?xml version="1.0" encoding="utf-8"?>

--- a/лаб 2/Лаб 2.docx
+++ b/лаб 2/Лаб 2.docx
@@ -642,12 +642,12 @@
           <wp:inline distB="114300" distT="114300" distL="114300" distR="114300">
             <wp:extent cx="5942965" cy="3733800"/>
             <wp:effectExtent b="0" l="0" r="0" t="0"/>
-            <wp:docPr id="3" name="image2.png"/>
+            <wp:docPr id="2" name="image3.png"/>
             <a:graphic>
               <a:graphicData uri="http://schemas.openxmlformats.org/drawingml/2006/picture">
                 <pic:pic>
                   <pic:nvPicPr>
-                    <pic:cNvPr id="0" name="image2.png"/>
+                    <pic:cNvPr id="0" name="image3.png"/>
                     <pic:cNvPicPr preferRelativeResize="0"/>
                   </pic:nvPicPr>
                   <pic:blipFill>
@@ -837,12 +837,12 @@
           <wp:inline distB="114300" distT="114300" distL="114300" distR="114300">
             <wp:extent cx="5942965" cy="2552700"/>
             <wp:effectExtent b="0" l="0" r="0" t="0"/>
-            <wp:docPr id="2" name="image3.png"/>
+            <wp:docPr id="3" name="image2.png"/>
             <a:graphic>
               <a:graphicData uri="http://schemas.openxmlformats.org/drawingml/2006/picture">
                 <pic:pic>
                   <pic:nvPicPr>
-                    <pic:cNvPr id="0" name="image3.png"/>
+                    <pic:cNvPr id="0" name="image2.png"/>
                     <pic:cNvPicPr preferRelativeResize="0"/>
                   </pic:nvPicPr>
                   <pic:blipFill>
@@ -993,7 +993,7 @@
         </w:rPr>
         <w:drawing>
           <wp:inline distB="114300" distT="114300" distL="114300" distR="114300">
-            <wp:extent cx="6134100" cy="2898458"/>
+            <wp:extent cx="5943600" cy="2822258"/>
             <wp:effectExtent b="0" l="0" r="0" t="0"/>
             <wp:docPr id="1" name="image1.png"/>
             <a:graphic>
@@ -1013,7 +1013,7 @@
                   <pic:spPr>
                     <a:xfrm>
                       <a:off x="0" y="0"/>
-                      <a:ext cx="6134100" cy="2898458"/>
+                      <a:ext cx="5943600" cy="2822258"/>
                     </a:xfrm>
                     <a:prstGeom prst="rect"/>
                     <a:ln/>
@@ -1041,8 +1041,6 @@
           <w:szCs w:val="24"/>
         </w:rPr>
       </w:pPr>
-      <w:bookmarkStart w:colFirst="0" w:colLast="0" w:name="_gjdgxs" w:id="0"/>
-      <w:bookmarkEnd w:id="0"/>
       <w:r>
         <w:rPr>
           <w:rFonts w:ascii="Times New Roman" w:cs="Times New Roman" w:eastAsia="Times New Roman" w:hAnsi="Times New Roman"/>
